--- a/paper/Paper/Thesis abstract 2.docx
+++ b/paper/Paper/Thesis abstract 2.docx
@@ -802,7 +802,6 @@
         </w:rPr>
         <w:t xml:space="preserve">the </w:t>
       </w:r>
-      <w:proofErr w:type="gramStart"/>
       <w:r>
         <w:rPr>
           <w:rFonts w:asciiTheme="majorBidi" w:hAnsiTheme="majorBidi" w:cstheme="majorBidi"/>
@@ -815,7 +814,6 @@
         </w:rPr>
         <w:t>limitations</w:t>
       </w:r>
-      <w:proofErr w:type="gramEnd"/>
       <w:r>
         <w:rPr>
           <w:rFonts w:asciiTheme="majorBidi" w:hAnsiTheme="majorBidi" w:cstheme="majorBidi"/>
@@ -1131,14 +1129,12 @@
         </w:rPr>
         <w:t xml:space="preserve">. </w:t>
       </w:r>
-      <w:proofErr w:type="spellStart"/>
-      <w:r>
-        <w:rPr>
-          <w:rFonts w:asciiTheme="majorBidi" w:hAnsiTheme="majorBidi" w:cstheme="majorBidi"/>
-        </w:rPr>
-        <w:t>Therefor</w:t>
-      </w:r>
-      <w:proofErr w:type="spellEnd"/>
+      <w:r>
+        <w:rPr>
+          <w:rFonts w:asciiTheme="majorBidi" w:hAnsiTheme="majorBidi" w:cstheme="majorBidi"/>
+        </w:rPr>
+        <w:t>Therefore</w:t>
+      </w:r>
       <w:r>
         <w:rPr>
           <w:rFonts w:asciiTheme="majorBidi" w:hAnsiTheme="majorBidi" w:cstheme="majorBidi"/>
